--- a/SEM Model Outputs.docx
+++ b/SEM Model Outputs.docx
@@ -1,6 +1,6 @@
 
 <file path=word/document.xml><?xml version="1.0" encoding="utf-8"?>
-<w:document xmlns:wpc="http://schemas.microsoft.com/office/word/2010/wordprocessingCanvas" xmlns:mo="http://schemas.microsoft.com/office/mac/office/2008/main" xmlns:mc="http://schemas.openxmlformats.org/markup-compatibility/2006" xmlns:mv="urn:schemas-microsoft-com:mac:vml" xmlns:o="urn:schemas-microsoft-com:office:office" xmlns:r="http://schemas.openxmlformats.org/officeDocument/2006/relationships" xmlns:m="http://schemas.openxmlformats.org/officeDocument/2006/math" xmlns:v="urn:schemas-microsoft-com:vml" xmlns:wp14="http://schemas.microsoft.com/office/word/2010/wordprocessingDrawing" xmlns:wp="http://schemas.openxmlformats.org/drawingml/2006/wordprocessingDrawing" xmlns:w10="urn:schemas-microsoft-com:office:word" xmlns:w="http://schemas.openxmlformats.org/wordprocessingml/2006/main" xmlns:w14="http://schemas.microsoft.com/office/word/2010/wordml" xmlns:w15="http://schemas.microsoft.com/office/word/2012/wordml" xmlns:wpg="http://schemas.microsoft.com/office/word/2010/wordprocessingGroup" xmlns:wpi="http://schemas.microsoft.com/office/word/2010/wordprocessingInk" xmlns:wne="http://schemas.microsoft.com/office/word/2006/wordml" xmlns:wps="http://schemas.microsoft.com/office/word/2010/wordprocessingShape" mc:Ignorable="w14 w15 wp14">
+<w:document xmlns:wpc="http://schemas.microsoft.com/office/word/2010/wordprocessingCanvas" xmlns:cx="http://schemas.microsoft.com/office/drawing/2014/chartex" xmlns:cx1="http://schemas.microsoft.com/office/drawing/2015/9/8/chartex" xmlns:cx2="http://schemas.microsoft.com/office/drawing/2015/10/21/chartex" xmlns:cx3="http://schemas.microsoft.com/office/drawing/2016/5/9/chartex" xmlns:cx4="http://schemas.microsoft.com/office/drawing/2016/5/10/chartex" xmlns:cx5="http://schemas.microsoft.com/office/drawing/2016/5/11/chartex" xmlns:cx6="http://schemas.microsoft.com/office/drawing/2016/5/12/chartex" xmlns:cx7="http://schemas.microsoft.com/office/drawing/2016/5/13/chartex" xmlns:cx8="http://schemas.microsoft.com/office/drawing/2016/5/14/chartex" xmlns:mc="http://schemas.openxmlformats.org/markup-compatibility/2006" xmlns:aink="http://schemas.microsoft.com/office/drawing/2016/ink" xmlns:am3d="http://schemas.microsoft.com/office/drawing/2017/model3d" xmlns:o="urn:schemas-microsoft-com:office:office" xmlns:r="http://schemas.openxmlformats.org/officeDocument/2006/relationships" xmlns:m="http://schemas.openxmlformats.org/officeDocument/2006/math" xmlns:v="urn:schemas-microsoft-com:vml" xmlns:wp14="http://schemas.microsoft.com/office/word/2010/wordprocessingDrawing" xmlns:wp="http://schemas.openxmlformats.org/drawingml/2006/wordprocessingDrawing" xmlns:w10="urn:schemas-microsoft-com:office:word" xmlns:w="http://schemas.openxmlformats.org/wordprocessingml/2006/main" xmlns:w14="http://schemas.microsoft.com/office/word/2010/wordml" xmlns:w15="http://schemas.microsoft.com/office/word/2012/wordml" xmlns:w16cid="http://schemas.microsoft.com/office/word/2016/wordml/cid" xmlns:w16se="http://schemas.microsoft.com/office/word/2015/wordml/symex" xmlns:wpg="http://schemas.microsoft.com/office/word/2010/wordprocessingGroup" xmlns:wpi="http://schemas.microsoft.com/office/word/2010/wordprocessingInk" xmlns:wne="http://schemas.microsoft.com/office/word/2006/wordml" xmlns:wps="http://schemas.microsoft.com/office/word/2010/wordprocessingShape" mc:Ignorable="w14 w15 w16se w16cid wp14">
   <w:body>
     <w:p>
       <w:pPr>
@@ -513,8 +513,21 @@
         </w:tabs>
       </w:pPr>
       <w:r>
-        <w:t xml:space="preserve">                   Estimate  Std.Err  z-value  P(&gt;|z|)   Std.lv  Std.all</w:t>
-      </w:r>
+        <w:t xml:space="preserve">                   Estimate  </w:t>
+      </w:r>
+      <w:proofErr w:type="spellStart"/>
+      <w:r>
+        <w:t>Std.Err</w:t>
+      </w:r>
+      <w:proofErr w:type="spellEnd"/>
+      <w:r>
+        <w:t xml:space="preserve">  z-value  P(&gt;|z|)   Std.lv  </w:t>
+      </w:r>
+      <w:proofErr w:type="spellStart"/>
+      <w:r>
+        <w:t>Std.all</w:t>
+      </w:r>
+      <w:proofErr w:type="spellEnd"/>
     </w:p>
     <w:p>
       <w:pPr>
@@ -641,17 +654,38 @@
         </w:tabs>
       </w:pPr>
       <w:r>
-        <w:t xml:space="preserve">                   Estimate  Std.Err  z-value  P(&gt;|z|)   Std.lv  Std.all</w:t>
-      </w:r>
-    </w:p>
-    <w:p>
-      <w:pPr>
-        <w:tabs>
-          <w:tab w:val="left" w:pos="3600"/>
-        </w:tabs>
-      </w:pPr>
-      <w:r>
-        <w:t xml:space="preserve">  Src ~                                                                 </w:t>
+        <w:t xml:space="preserve">                   Estimate  </w:t>
+      </w:r>
+      <w:proofErr w:type="spellStart"/>
+      <w:r>
+        <w:t>Std.Err</w:t>
+      </w:r>
+      <w:proofErr w:type="spellEnd"/>
+      <w:r>
+        <w:t xml:space="preserve">  z-value  P(&gt;|z|)   Std.lv  </w:t>
+      </w:r>
+      <w:proofErr w:type="spellStart"/>
+      <w:r>
+        <w:t>Std.all</w:t>
+      </w:r>
+      <w:proofErr w:type="spellEnd"/>
+    </w:p>
+    <w:p>
+      <w:pPr>
+        <w:tabs>
+          <w:tab w:val="left" w:pos="3600"/>
+        </w:tabs>
+      </w:pPr>
+      <w:r>
+        <w:t xml:space="preserve">  </w:t>
+      </w:r>
+      <w:proofErr w:type="spellStart"/>
+      <w:r>
+        <w:t>Src</w:t>
+      </w:r>
+      <w:proofErr w:type="spellEnd"/>
+      <w:r>
+        <w:t xml:space="preserve"> ~                                                                 </w:t>
       </w:r>
     </w:p>
     <w:p>
@@ -710,8 +744,21 @@
         </w:tabs>
       </w:pPr>
       <w:r>
-        <w:t xml:space="preserve">                   Estimate  Std.Err  z-value  P(&gt;|z|)   Std.lv  Std.all</w:t>
-      </w:r>
+        <w:t xml:space="preserve">                   Estimate  </w:t>
+      </w:r>
+      <w:proofErr w:type="spellStart"/>
+      <w:r>
+        <w:t>Std.Err</w:t>
+      </w:r>
+      <w:proofErr w:type="spellEnd"/>
+      <w:r>
+        <w:t xml:space="preserve">  z-value  P(&gt;|z|)   Std.lv  </w:t>
+      </w:r>
+      <w:proofErr w:type="spellStart"/>
+      <w:r>
+        <w:t>Std.all</w:t>
+      </w:r>
+      <w:proofErr w:type="spellEnd"/>
     </w:p>
     <w:p>
       <w:pPr>
@@ -733,19 +780,7 @@
         <w:t xml:space="preserve">    SRC </w:t>
       </w:r>
       <w:r>
-        <w:t xml:space="preserve">              </w:t>
-      </w:r>
-      <w:r>
-        <w:t>0</w:t>
-      </w:r>
-      <w:r>
-        <w:t>.418    0.049   -2.133</w:t>
-      </w:r>
-      <w:r>
-        <w:t xml:space="preserve"> </w:t>
-      </w:r>
-      <w:r>
-        <w:t xml:space="preserve">   0.033    0.418    0.503</w:t>
+        <w:t xml:space="preserve">              0.418    0.049   -2.133    0.033    0.418    0.503</w:t>
       </w:r>
     </w:p>
     <w:p>
@@ -862,7 +897,15 @@
         </w:tabs>
       </w:pPr>
       <w:r>
-        <w:t xml:space="preserve">    Src               0.065</w:t>
+        <w:t xml:space="preserve">    </w:t>
+      </w:r>
+      <w:proofErr w:type="spellStart"/>
+      <w:r>
+        <w:t>Src</w:t>
+      </w:r>
+      <w:proofErr w:type="spellEnd"/>
+      <w:r>
+        <w:t xml:space="preserve">               0.065</w:t>
       </w:r>
     </w:p>
     <w:p>
@@ -1125,6 +1168,7 @@
         </w:tabs>
       </w:pPr>
       <w:r>
+        <w:lastRenderedPageBreak/>
         <w:t xml:space="preserve">  Number of free parameters                         20</w:t>
       </w:r>
     </w:p>
@@ -1314,8 +1358,21 @@
         </w:tabs>
       </w:pPr>
       <w:r>
-        <w:t xml:space="preserve">                   Estimate  Std.Err  z-value  P(&gt;|z|)   Std.lv  Std.all</w:t>
-      </w:r>
+        <w:t xml:space="preserve">                   Estimate  </w:t>
+      </w:r>
+      <w:proofErr w:type="spellStart"/>
+      <w:r>
+        <w:t>Std.Err</w:t>
+      </w:r>
+      <w:proofErr w:type="spellEnd"/>
+      <w:r>
+        <w:t xml:space="preserve">  z-value  P(&gt;|z|)   Std.lv  </w:t>
+      </w:r>
+      <w:proofErr w:type="spellStart"/>
+      <w:r>
+        <w:t>Std.all</w:t>
+      </w:r>
+      <w:proofErr w:type="spellEnd"/>
     </w:p>
     <w:p>
       <w:pPr>
@@ -1441,17 +1498,38 @@
         </w:tabs>
       </w:pPr>
       <w:r>
-        <w:t xml:space="preserve">                   Estimate  Std.Err  z-value  P(&gt;|z|)   Std.lv  Std.all</w:t>
-      </w:r>
-    </w:p>
-    <w:p>
-      <w:pPr>
-        <w:tabs>
-          <w:tab w:val="left" w:pos="3600"/>
-        </w:tabs>
-      </w:pPr>
-      <w:r>
-        <w:t xml:space="preserve">  Src ~                                                                 </w:t>
+        <w:t xml:space="preserve">                   Estimate  </w:t>
+      </w:r>
+      <w:proofErr w:type="spellStart"/>
+      <w:r>
+        <w:t>Std.Err</w:t>
+      </w:r>
+      <w:proofErr w:type="spellEnd"/>
+      <w:r>
+        <w:t xml:space="preserve">  z-value  P(&gt;|z|)   Std.lv  </w:t>
+      </w:r>
+      <w:proofErr w:type="spellStart"/>
+      <w:r>
+        <w:t>Std.all</w:t>
+      </w:r>
+      <w:proofErr w:type="spellEnd"/>
+    </w:p>
+    <w:p>
+      <w:pPr>
+        <w:tabs>
+          <w:tab w:val="left" w:pos="3600"/>
+        </w:tabs>
+      </w:pPr>
+      <w:r>
+        <w:t xml:space="preserve">  </w:t>
+      </w:r>
+      <w:proofErr w:type="spellStart"/>
+      <w:r>
+        <w:t>Src</w:t>
+      </w:r>
+      <w:proofErr w:type="spellEnd"/>
+      <w:r>
+        <w:t xml:space="preserve"> ~                                                                 </w:t>
       </w:r>
     </w:p>
     <w:p>
@@ -1498,8 +1576,21 @@
         </w:tabs>
       </w:pPr>
       <w:r>
-        <w:t xml:space="preserve">                   Estimate  Std.Err  z-value  P(&gt;|z|)   Std.lv  Std.all</w:t>
-      </w:r>
+        <w:t xml:space="preserve">                   Estimate  </w:t>
+      </w:r>
+      <w:proofErr w:type="spellStart"/>
+      <w:r>
+        <w:t>Std.Err</w:t>
+      </w:r>
+      <w:proofErr w:type="spellEnd"/>
+      <w:r>
+        <w:t xml:space="preserve">  z-value  P(&gt;|z|)   Std.lv  </w:t>
+      </w:r>
+      <w:proofErr w:type="spellStart"/>
+      <w:r>
+        <w:t>Std.all</w:t>
+      </w:r>
+      <w:proofErr w:type="spellEnd"/>
     </w:p>
     <w:p>
       <w:pPr>
@@ -1635,7 +1726,15 @@
         </w:tabs>
       </w:pPr>
       <w:r>
-        <w:t xml:space="preserve">    Src               0.045</w:t>
+        <w:t xml:space="preserve">    </w:t>
+      </w:r>
+      <w:proofErr w:type="spellStart"/>
+      <w:r>
+        <w:t>Src</w:t>
+      </w:r>
+      <w:proofErr w:type="spellEnd"/>
+      <w:r>
+        <w:t xml:space="preserve">               0.045</w:t>
       </w:r>
     </w:p>
     <w:p>
@@ -2106,8 +2205,21 @@
         </w:tabs>
       </w:pPr>
       <w:r>
-        <w:t xml:space="preserve">                   Estimate  Std.Err  z-value  P(&gt;|z|)   Std.lv  Std.all</w:t>
-      </w:r>
+        <w:t xml:space="preserve">                   Estimate  </w:t>
+      </w:r>
+      <w:proofErr w:type="spellStart"/>
+      <w:r>
+        <w:t>Std.Err</w:t>
+      </w:r>
+      <w:proofErr w:type="spellEnd"/>
+      <w:r>
+        <w:t xml:space="preserve">  z-value  P(&gt;|z|)   Std.lv  </w:t>
+      </w:r>
+      <w:proofErr w:type="spellStart"/>
+      <w:r>
+        <w:t>Std.all</w:t>
+      </w:r>
+      <w:proofErr w:type="spellEnd"/>
     </w:p>
     <w:p>
       <w:pPr>
@@ -2196,6 +2308,7 @@
         </w:tabs>
       </w:pPr>
       <w:r>
+        <w:lastRenderedPageBreak/>
         <w:t xml:space="preserve">    ITM15             0.996    0.108    9.257    0.000    0.777    0.930</w:t>
       </w:r>
     </w:p>
@@ -2233,8 +2346,21 @@
         </w:tabs>
       </w:pPr>
       <w:r>
-        <w:t xml:space="preserve">                   Estimate  Std.Err  z-value  P(&gt;|z|)   Std.lv  Std.all</w:t>
-      </w:r>
+        <w:t xml:space="preserve">                   Estimate  </w:t>
+      </w:r>
+      <w:proofErr w:type="spellStart"/>
+      <w:r>
+        <w:t>Std.Err</w:t>
+      </w:r>
+      <w:proofErr w:type="spellEnd"/>
+      <w:r>
+        <w:t xml:space="preserve">  z-value  P(&gt;|z|)   Std.lv  </w:t>
+      </w:r>
+      <w:proofErr w:type="spellStart"/>
+      <w:r>
+        <w:t>Std.all</w:t>
+      </w:r>
+      <w:proofErr w:type="spellEnd"/>
     </w:p>
     <w:p>
       <w:pPr>
@@ -2296,8 +2422,21 @@
         </w:tabs>
       </w:pPr>
       <w:r>
-        <w:t xml:space="preserve">                   Estimate  Std.Err  z-value  P(&gt;|z|)   Std.lv  Std.all</w:t>
-      </w:r>
+        <w:t xml:space="preserve">                   Estimate  </w:t>
+      </w:r>
+      <w:proofErr w:type="spellStart"/>
+      <w:r>
+        <w:t>Std.Err</w:t>
+      </w:r>
+      <w:proofErr w:type="spellEnd"/>
+      <w:r>
+        <w:t xml:space="preserve">  z-value  P(&gt;|z|)   Std.lv  </w:t>
+      </w:r>
+      <w:proofErr w:type="spellStart"/>
+      <w:r>
+        <w:t>Std.all</w:t>
+      </w:r>
+      <w:proofErr w:type="spellEnd"/>
     </w:p>
     <w:p>
       <w:pPr>
@@ -2349,8 +2488,21 @@
         </w:tabs>
       </w:pPr>
       <w:r>
-        <w:t xml:space="preserve">                   Estimate  Std.Err  z-value  P(&gt;|z|)   Std.lv  Std.all</w:t>
-      </w:r>
+        <w:t xml:space="preserve">                   Estimate  </w:t>
+      </w:r>
+      <w:proofErr w:type="spellStart"/>
+      <w:r>
+        <w:t>Std.Err</w:t>
+      </w:r>
+      <w:proofErr w:type="spellEnd"/>
+      <w:r>
+        <w:t xml:space="preserve">  z-value  P(&gt;|z|)   Std.lv  </w:t>
+      </w:r>
+      <w:proofErr w:type="spellStart"/>
+      <w:r>
+        <w:t>Std.all</w:t>
+      </w:r>
+      <w:proofErr w:type="spellEnd"/>
     </w:p>
     <w:p>
       <w:pPr>
@@ -3021,8 +3173,21 @@
         </w:tabs>
       </w:pPr>
       <w:r>
-        <w:t xml:space="preserve">                   Estimate  Std.Err  z-value  P(&gt;|z|)   Std.lv  Std.all</w:t>
-      </w:r>
+        <w:t xml:space="preserve">                   Estimate  </w:t>
+      </w:r>
+      <w:proofErr w:type="spellStart"/>
+      <w:r>
+        <w:t>Std.Err</w:t>
+      </w:r>
+      <w:proofErr w:type="spellEnd"/>
+      <w:r>
+        <w:t xml:space="preserve">  z-value  P(&gt;|z|)   Std.lv  </w:t>
+      </w:r>
+      <w:proofErr w:type="spellStart"/>
+      <w:r>
+        <w:t>Std.all</w:t>
+      </w:r>
+      <w:proofErr w:type="spellEnd"/>
     </w:p>
     <w:p>
       <w:pPr>
@@ -3041,7 +3206,10 @@
         </w:tabs>
       </w:pPr>
       <w:r>
-        <w:t xml:space="preserve">    DTI7              1.000                               0.326    0.729</w:t>
+        <w:t xml:space="preserve">    DTI5</w:t>
+      </w:r>
+      <w:r>
+        <w:t xml:space="preserve">              1.000                               0.326    0.729</w:t>
       </w:r>
     </w:p>
     <w:p>
@@ -3061,7 +3229,10 @@
         </w:tabs>
       </w:pPr>
       <w:r>
-        <w:t xml:space="preserve">    DTI13             2.802    0.652    4.299    0.000    0.914    0.970</w:t>
+        <w:t xml:space="preserve">    DTI15</w:t>
+      </w:r>
+      <w:r>
+        <w:t xml:space="preserve">             2.802    0.652    4.299    0.000    0.914    0.970</w:t>
       </w:r>
     </w:p>
     <w:p>
@@ -3091,7 +3262,10 @@
         </w:tabs>
       </w:pPr>
       <w:r>
-        <w:t xml:space="preserve">    ITM7              1.000                               0.581    0.889</w:t>
+        <w:t xml:space="preserve">    ITM5</w:t>
+      </w:r>
+      <w:r>
+        <w:t xml:space="preserve">              1.000                               0.581    0.889</w:t>
       </w:r>
     </w:p>
     <w:p>
@@ -3111,7 +3285,10 @@
         </w:tabs>
       </w:pPr>
       <w:r>
-        <w:t xml:space="preserve">    ITM13             1.576    0.190    8.279    0.000    0.915    1.008</w:t>
+        <w:t xml:space="preserve">    ITM15</w:t>
+      </w:r>
+      <w:r>
+        <w:t xml:space="preserve">             1.576    0.190    8.279    0.000    0.915    1.008</w:t>
       </w:r>
     </w:p>
     <w:p>
@@ -3148,8 +3325,21 @@
         </w:tabs>
       </w:pPr>
       <w:r>
-        <w:t xml:space="preserve">                   Estimate  Std.Err  z-value  P(&gt;|z|)   Std.lv  Std.all</w:t>
-      </w:r>
+        <w:t xml:space="preserve">                   Estimate  </w:t>
+      </w:r>
+      <w:proofErr w:type="spellStart"/>
+      <w:r>
+        <w:t>Std.Err</w:t>
+      </w:r>
+      <w:proofErr w:type="spellEnd"/>
+      <w:r>
+        <w:t xml:space="preserve">  z-value  P(&gt;|z|)   Std.lv  </w:t>
+      </w:r>
+      <w:proofErr w:type="spellStart"/>
+      <w:r>
+        <w:t>Std.all</w:t>
+      </w:r>
+      <w:proofErr w:type="spellEnd"/>
     </w:p>
     <w:p>
       <w:pPr>
@@ -3205,8 +3395,21 @@
         </w:tabs>
       </w:pPr>
       <w:r>
-        <w:t xml:space="preserve">                   Estimate  Std.Err  z-value  P(&gt;|z|)   Std.lv  Std.all</w:t>
-      </w:r>
+        <w:t xml:space="preserve">                   Estimate  </w:t>
+      </w:r>
+      <w:proofErr w:type="spellStart"/>
+      <w:r>
+        <w:t>Std.Err</w:t>
+      </w:r>
+      <w:proofErr w:type="spellEnd"/>
+      <w:r>
+        <w:t xml:space="preserve">  z-value  P(&gt;|z|)   Std.lv  </w:t>
+      </w:r>
+      <w:proofErr w:type="spellStart"/>
+      <w:r>
+        <w:t>Std.all</w:t>
+      </w:r>
+      <w:proofErr w:type="spellEnd"/>
     </w:p>
     <w:p>
       <w:pPr>
@@ -3249,77 +3452,87 @@
           <w:tab w:val="left" w:pos="3600"/>
         </w:tabs>
       </w:pPr>
+    </w:p>
+    <w:p>
+      <w:pPr>
+        <w:tabs>
+          <w:tab w:val="left" w:pos="3600"/>
+        </w:tabs>
+      </w:pPr>
+      <w:r>
+        <w:t>R-Square:</w:t>
+      </w:r>
+    </w:p>
+    <w:p>
+      <w:pPr>
+        <w:tabs>
+          <w:tab w:val="left" w:pos="3600"/>
+        </w:tabs>
+      </w:pPr>
+      <w:r>
+        <w:t xml:space="preserve">                   Estimate</w:t>
+      </w:r>
+    </w:p>
+    <w:p>
+      <w:pPr>
+        <w:tabs>
+          <w:tab w:val="left" w:pos="3600"/>
+        </w:tabs>
+      </w:pPr>
+      <w:r>
+        <w:t xml:space="preserve">    DTI5</w:t>
+      </w:r>
+      <w:r>
+        <w:t xml:space="preserve">              0.532</w:t>
+      </w:r>
+    </w:p>
+    <w:p>
+      <w:pPr>
+        <w:tabs>
+          <w:tab w:val="left" w:pos="3600"/>
+        </w:tabs>
+      </w:pPr>
+      <w:r>
+        <w:t xml:space="preserve">    DTI11             0.957</w:t>
+      </w:r>
+    </w:p>
+    <w:p>
+      <w:pPr>
+        <w:tabs>
+          <w:tab w:val="left" w:pos="3600"/>
+        </w:tabs>
+      </w:pPr>
+      <w:r>
+        <w:lastRenderedPageBreak/>
+        <w:t xml:space="preserve">    DTI15</w:t>
+      </w:r>
+      <w:r>
+        <w:t xml:space="preserve">             0.940</w:t>
+      </w:r>
+    </w:p>
+    <w:p>
+      <w:pPr>
+        <w:tabs>
+          <w:tab w:val="left" w:pos="3600"/>
+        </w:tabs>
+      </w:pPr>
+      <w:r>
+        <w:t xml:space="preserve">    DTI17             0.721</w:t>
+      </w:r>
+    </w:p>
+    <w:p>
+      <w:pPr>
+        <w:tabs>
+          <w:tab w:val="left" w:pos="3600"/>
+        </w:tabs>
+      </w:pPr>
+      <w:r>
+        <w:t xml:space="preserve">    ITM5</w:t>
+      </w:r>
       <w:bookmarkStart w:id="0" w:name="_GoBack"/>
       <w:bookmarkEnd w:id="0"/>
-    </w:p>
-    <w:p>
-      <w:pPr>
-        <w:tabs>
-          <w:tab w:val="left" w:pos="3600"/>
-        </w:tabs>
-      </w:pPr>
-      <w:r>
-        <w:t>R-Square:</w:t>
-      </w:r>
-    </w:p>
-    <w:p>
-      <w:pPr>
-        <w:tabs>
-          <w:tab w:val="left" w:pos="3600"/>
-        </w:tabs>
-      </w:pPr>
-      <w:r>
-        <w:t xml:space="preserve">                   Estimate</w:t>
-      </w:r>
-    </w:p>
-    <w:p>
-      <w:pPr>
-        <w:tabs>
-          <w:tab w:val="left" w:pos="3600"/>
-        </w:tabs>
-      </w:pPr>
-      <w:r>
-        <w:t xml:space="preserve">    DTI7              0.532</w:t>
-      </w:r>
-    </w:p>
-    <w:p>
-      <w:pPr>
-        <w:tabs>
-          <w:tab w:val="left" w:pos="3600"/>
-        </w:tabs>
-      </w:pPr>
-      <w:r>
-        <w:t xml:space="preserve">    DTI11             0.957</w:t>
-      </w:r>
-    </w:p>
-    <w:p>
-      <w:pPr>
-        <w:tabs>
-          <w:tab w:val="left" w:pos="3600"/>
-        </w:tabs>
-      </w:pPr>
-      <w:r>
-        <w:t xml:space="preserve">    DTI13             0.940</w:t>
-      </w:r>
-    </w:p>
-    <w:p>
-      <w:pPr>
-        <w:tabs>
-          <w:tab w:val="left" w:pos="3600"/>
-        </w:tabs>
-      </w:pPr>
-      <w:r>
-        <w:t xml:space="preserve">    DTI17             0.721</w:t>
-      </w:r>
-    </w:p>
-    <w:p>
-      <w:pPr>
-        <w:tabs>
-          <w:tab w:val="left" w:pos="3600"/>
-        </w:tabs>
-      </w:pPr>
-      <w:r>
-        <w:t xml:space="preserve">    ITM7              0.790</w:t>
+      <w:r>
+        <w:t xml:space="preserve">              0.790</w:t>
       </w:r>
     </w:p>
     <w:p>
@@ -3339,7 +3552,10 @@
         </w:tabs>
       </w:pPr>
       <w:r>
-        <w:t xml:space="preserve">    ITM13                NA</w:t>
+        <w:t xml:space="preserve">    ITM15</w:t>
+      </w:r>
+      <w:r>
+        <w:t xml:space="preserve">                NA</w:t>
       </w:r>
     </w:p>
     <w:p>
@@ -3380,7 +3596,7 @@
 </file>
 
 <file path=word/styles.xml><?xml version="1.0" encoding="utf-8"?>
-<w:styles xmlns:mc="http://schemas.openxmlformats.org/markup-compatibility/2006" xmlns:r="http://schemas.openxmlformats.org/officeDocument/2006/relationships" xmlns:w="http://schemas.openxmlformats.org/wordprocessingml/2006/main" xmlns:w14="http://schemas.microsoft.com/office/word/2010/wordml" xmlns:w15="http://schemas.microsoft.com/office/word/2012/wordml" mc:Ignorable="w14 w15">
+<w:styles xmlns:mc="http://schemas.openxmlformats.org/markup-compatibility/2006" xmlns:r="http://schemas.openxmlformats.org/officeDocument/2006/relationships" xmlns:w="http://schemas.openxmlformats.org/wordprocessingml/2006/main" xmlns:w14="http://schemas.microsoft.com/office/word/2010/wordml" xmlns:w15="http://schemas.microsoft.com/office/word/2012/wordml" xmlns:w16cid="http://schemas.microsoft.com/office/word/2016/wordml/cid" xmlns:w16se="http://schemas.microsoft.com/office/word/2015/wordml/symex" mc:Ignorable="w14 w15 w16se w16cid">
   <w:docDefaults>
     <w:rPrDefault>
       <w:rPr>
@@ -3392,7 +3608,7 @@
     </w:rPrDefault>
     <w:pPrDefault/>
   </w:docDefaults>
-  <w:latentStyles w:defLockedState="0" w:defUIPriority="99" w:defSemiHidden="0" w:defUnhideWhenUsed="0" w:defQFormat="0" w:count="380">
+  <w:latentStyles w:defLockedState="0" w:defUIPriority="99" w:defSemiHidden="0" w:defUnhideWhenUsed="0" w:defQFormat="0" w:count="375">
     <w:lsdException w:name="Normal" w:uiPriority="0" w:qFormat="1"/>
     <w:lsdException w:name="heading 1" w:uiPriority="9" w:qFormat="1"/>
     <w:lsdException w:name="heading 2" w:semiHidden="1" w:uiPriority="9" w:unhideWhenUsed="1" w:qFormat="1"/>
